--- a/submit/論文調査資料１_高間.docx
+++ b/submit/論文調査資料１_高間.docx
@@ -1,6 +1,6 @@
 
 <file path=word/document.xml><?xml version="1.0" encoding="utf-8"?>
-<w:document xmlns:wpc="http://schemas.microsoft.com/office/word/2010/wordprocessingCanvas" xmlns:cx="http://schemas.microsoft.com/office/drawing/2014/chartex" xmlns:cx1="http://schemas.microsoft.com/office/drawing/2015/9/8/chartex" xmlns:cx2="http://schemas.microsoft.com/office/drawing/2015/10/21/chartex" xmlns:cx3="http://schemas.microsoft.com/office/drawing/2016/5/9/chartex" xmlns:cx4="http://schemas.microsoft.com/office/drawing/2016/5/10/chartex" xmlns:cx5="http://schemas.microsoft.com/office/drawing/2016/5/11/chartex" xmlns:cx6="http://schemas.microsoft.com/office/drawing/2016/5/12/chartex" xmlns:cx7="http://schemas.microsoft.com/office/drawing/2016/5/13/chartex" xmlns:cx8="http://schemas.microsoft.com/office/drawing/2016/5/14/chartex" xmlns:mc="http://schemas.openxmlformats.org/markup-compatibility/2006" xmlns:aink="http://schemas.microsoft.com/office/drawing/2016/ink" xmlns:am3d="http://schemas.microsoft.com/office/drawing/2017/model3d" xmlns:o="urn:schemas-microsoft-com:office:office" xmlns:r="http://schemas.openxmlformats.org/officeDocument/2006/relationships" xmlns:m="http://schemas.openxmlformats.org/officeDocument/2006/math" xmlns:v="urn:schemas-microsoft-com:vml" xmlns:wp14="http://schemas.microsoft.com/office/word/2010/wordprocessingDrawing" xmlns:wp="http://schemas.openxmlformats.org/drawingml/2006/wordprocessingDrawing" xmlns:w10="urn:schemas-microsoft-com:office:word" xmlns:w="http://schemas.openxmlformats.org/wordprocessingml/2006/main" xmlns:w14="http://schemas.microsoft.com/office/word/2010/wordml" xmlns:w15="http://schemas.microsoft.com/office/word/2012/wordml" xmlns:w16cex="http://schemas.microsoft.com/office/word/2018/wordml/cex" xmlns:w16cid="http://schemas.microsoft.com/office/word/2016/wordml/cid" xmlns:w16="http://schemas.microsoft.com/office/word/2018/wordml" xmlns:w16sdtdh="http://schemas.microsoft.com/office/word/2020/wordml/sdtdatahash" xmlns:w16se="http://schemas.microsoft.com/office/word/2015/wordml/symex" xmlns:wpg="http://schemas.microsoft.com/office/word/2010/wordprocessingGroup" xmlns:wpi="http://schemas.microsoft.com/office/word/2010/wordprocessingInk" xmlns:wne="http://schemas.microsoft.com/office/word/2006/wordml" xmlns:wps="http://schemas.microsoft.com/office/word/2010/wordprocessingShape" mc:Ignorable="w14 w15 w16se w16cid w16 w16cex w16sdtdh wp14">
+<w:document xmlns:wpc="http://schemas.microsoft.com/office/word/2010/wordprocessingCanvas" xmlns:cx="http://schemas.microsoft.com/office/drawing/2014/chartex" xmlns:cx1="http://schemas.microsoft.com/office/drawing/2015/9/8/chartex" xmlns:mc="http://schemas.openxmlformats.org/markup-compatibility/2006" xmlns:o="urn:schemas-microsoft-com:office:office" xmlns:r="http://schemas.openxmlformats.org/officeDocument/2006/relationships" xmlns:m="http://schemas.openxmlformats.org/officeDocument/2006/math" xmlns:v="urn:schemas-microsoft-com:vml" xmlns:wp14="http://schemas.microsoft.com/office/word/2010/wordprocessingDrawing" xmlns:wp="http://schemas.openxmlformats.org/drawingml/2006/wordprocessingDrawing" xmlns:w10="urn:schemas-microsoft-com:office:word" xmlns:w="http://schemas.openxmlformats.org/wordprocessingml/2006/main" xmlns:w14="http://schemas.microsoft.com/office/word/2010/wordml" xmlns:w15="http://schemas.microsoft.com/office/word/2012/wordml" xmlns:w16se="http://schemas.microsoft.com/office/word/2015/wordml/symex" xmlns:wpg="http://schemas.microsoft.com/office/word/2010/wordprocessingGroup" xmlns:wpi="http://schemas.microsoft.com/office/word/2010/wordprocessingInk" xmlns:wne="http://schemas.microsoft.com/office/word/2006/wordml" xmlns:wps="http://schemas.microsoft.com/office/word/2010/wordprocessingShape" mc:Ignorable="w14 w15 w16se wp14">
   <w:body>
     <w:p>
       <w:r>
@@ -985,6 +985,21 @@
       </w:r>
     </w:p>
     <w:p>
+      <w:pPr>
+        <w:rPr>
+          <w:rFonts w:hint="eastAsia"/>
+        </w:rPr>
+      </w:pPr>
+      <w:r>
+        <w:rPr>
+          <w:rFonts w:hint="eastAsia"/>
+        </w:rPr>
+        <w:t>細字に比べて太字は濃い文字と同様に目につきやすいという結果がでており、文字が「濃い」ということは「見える」ことと強い相関があることが論じられている。</w:t>
+      </w:r>
+      <w:bookmarkStart w:id="0" w:name="_GoBack"/>
+      <w:bookmarkEnd w:id="0"/>
+    </w:p>
+    <w:p>
       <w:r>
         <w:rPr>
           <w:rFonts w:hint="eastAsia"/>
@@ -1184,6 +1199,7 @@
         <w:rPr>
           <w:rFonts w:hint="eastAsia"/>
         </w:rPr>
+        <w:lastRenderedPageBreak/>
         <w:t>やや深い、かなり地味、やや重い、かなり男性的、やや読みづらい、やや下品</w:t>
       </w:r>
     </w:p>
@@ -1193,7 +1209,6 @@
         <w:rPr>
           <w:rFonts w:hint="eastAsia"/>
         </w:rPr>
-        <w:lastRenderedPageBreak/>
         <w:t>エクストラボールド</w:t>
       </w:r>
     </w:p>
@@ -1308,6 +1323,7 @@
         <w:rPr>
           <w:noProof/>
         </w:rPr>
+        <w:lastRenderedPageBreak/>
         <w:drawing>
           <wp:inline distT="0" distB="0" distL="0" distR="0" wp14:anchorId="7A44ADF1" wp14:editId="37D1E1D9">
             <wp:extent cx="3334215" cy="3134162"/>
@@ -1350,7 +1366,6 @@
         <w:rPr>
           <w:rFonts w:hint="eastAsia"/>
         </w:rPr>
-        <w:lastRenderedPageBreak/>
         <w:t>ゴシック体：カタカナ</w:t>
       </w:r>
     </w:p>
@@ -1463,6 +1478,7 @@
         <w:rPr>
           <w:rFonts w:hint="eastAsia"/>
         </w:rPr>
+        <w:lastRenderedPageBreak/>
         <w:t>レギュラーは浅い、派手、軽い、女性的であり、大人っぽく上品、自然な形で読みやすいとの評価</w:t>
       </w:r>
     </w:p>
@@ -1532,14 +1548,7 @@
         <w:rPr>
           <w:rFonts w:hint="eastAsia"/>
         </w:rPr>
-        <w:t>理由としてゴシック体は装飾が少なく文字の太さが均一であるが、明朝体は起筆部の打ち</w:t>
-      </w:r>
-      <w:r>
-        <w:rPr>
-          <w:rFonts w:hint="eastAsia"/>
-        </w:rPr>
-        <w:lastRenderedPageBreak/>
-        <w:t>込みや、終筆部のウロコなどの装飾があり文字の太さが均一でない。それによりウロコなどの丸みや角ばりの印象が</w:t>
+        <w:t>理由としてゴシック体は装飾が少なく文字の太さが均一であるが、明朝体は起筆部の打ち込みや、終筆部のウロコなどの装飾があり文字の太さが均一でない。それによりウロコなどの丸みや角ばりの印象が</w:t>
       </w:r>
       <w:r>
         <w:rPr>
@@ -1740,6 +1749,10 @@
     </w:p>
     <w:p>
       <w:r>
+        <w:rPr>
+          <w:noProof/>
+        </w:rPr>
+        <w:lastRenderedPageBreak/>
         <w:drawing>
           <wp:inline distT="0" distB="0" distL="0" distR="0" wp14:anchorId="6B6C4E25" wp14:editId="34FEDF2C">
             <wp:extent cx="3400900" cy="1819529"/>
@@ -1777,14 +1790,36 @@
         </w:drawing>
       </w:r>
     </w:p>
-    <w:p/>
-    <w:p>
-      <w:pPr>
-        <w:rPr>
-          <w:rFonts w:hint="eastAsia"/>
-        </w:rPr>
-      </w:pPr>
-    </w:p>
+    <w:p>
+      <w:r>
+        <w:rPr>
+          <w:rFonts w:hint="eastAsia"/>
+        </w:rPr>
+        <w:t>この論文ではデザイン評価、再利用意向（リピート）、注視される情報量、記憶される情報量、全てにおいて「次に何をしたらよいか迷わない」「タイトルが見つけやすい」「見たいコンテンツが見やすい」といった印象を持たせることが重要だということを結論としている。</w:t>
+      </w:r>
+    </w:p>
+    <w:p>
+      <w:r>
+        <w:rPr>
+          <w:rFonts w:hint="eastAsia"/>
+        </w:rPr>
+        <w:t>ユーザのメンタルモデルに即した「利便性」はwebデザインで重要である。</w:t>
+      </w:r>
+    </w:p>
+    <w:p>
+      <w:pPr>
+        <w:rPr>
+          <w:rFonts w:hint="eastAsia"/>
+        </w:rPr>
+      </w:pPr>
+      <w:r>
+        <w:rPr>
+          <w:rFonts w:hint="eastAsia"/>
+        </w:rPr>
+        <w:t>「利便性」の要素が重要でありユーザがこれらを把握していると感じているサイトは記憶される情報量が多くなることが分かっている。</w:t>
+      </w:r>
+    </w:p>
+    <w:p/>
     <w:sectPr>
       <w:pgSz w:w="11906" w:h="16838"/>
       <w:pgMar w:top="1985" w:right="1701" w:bottom="1701" w:left="1701" w:header="851" w:footer="992" w:gutter="0"/>
@@ -1796,7 +1831,7 @@
 </file>
 
 <file path=word/endnotes.xml><?xml version="1.0" encoding="utf-8"?>
-<w:endnotes xmlns:wpc="http://schemas.microsoft.com/office/word/2010/wordprocessingCanvas" xmlns:cx="http://schemas.microsoft.com/office/drawing/2014/chartex" xmlns:cx1="http://schemas.microsoft.com/office/drawing/2015/9/8/chartex" xmlns:cx2="http://schemas.microsoft.com/office/drawing/2015/10/21/chartex" xmlns:cx3="http://schemas.microsoft.com/office/drawing/2016/5/9/chartex" xmlns:cx4="http://schemas.microsoft.com/office/drawing/2016/5/10/chartex" xmlns:cx5="http://schemas.microsoft.com/office/drawing/2016/5/11/chartex" xmlns:cx6="http://schemas.microsoft.com/office/drawing/2016/5/12/chartex" xmlns:cx7="http://schemas.microsoft.com/office/drawing/2016/5/13/chartex" xmlns:cx8="http://schemas.microsoft.com/office/drawing/2016/5/14/chartex" xmlns:mc="http://schemas.openxmlformats.org/markup-compatibility/2006" xmlns:aink="http://schemas.microsoft.com/office/drawing/2016/ink" xmlns:am3d="http://schemas.microsoft.com/office/drawing/2017/model3d" xmlns:o="urn:schemas-microsoft-com:office:office" xmlns:r="http://schemas.openxmlformats.org/officeDocument/2006/relationships" xmlns:m="http://schemas.openxmlformats.org/officeDocument/2006/math" xmlns:v="urn:schemas-microsoft-com:vml" xmlns:wp14="http://schemas.microsoft.com/office/word/2010/wordprocessingDrawing" xmlns:wp="http://schemas.openxmlformats.org/drawingml/2006/wordprocessingDrawing" xmlns:w10="urn:schemas-microsoft-com:office:word" xmlns:w="http://schemas.openxmlformats.org/wordprocessingml/2006/main" xmlns:w14="http://schemas.microsoft.com/office/word/2010/wordml" xmlns:w15="http://schemas.microsoft.com/office/word/2012/wordml" xmlns:w16cex="http://schemas.microsoft.com/office/word/2018/wordml/cex" xmlns:w16cid="http://schemas.microsoft.com/office/word/2016/wordml/cid" xmlns:w16="http://schemas.microsoft.com/office/word/2018/wordml" xmlns:w16sdtdh="http://schemas.microsoft.com/office/word/2020/wordml/sdtdatahash" xmlns:w16se="http://schemas.microsoft.com/office/word/2015/wordml/symex" xmlns:wpg="http://schemas.microsoft.com/office/word/2010/wordprocessingGroup" xmlns:wpi="http://schemas.microsoft.com/office/word/2010/wordprocessingInk" xmlns:wne="http://schemas.microsoft.com/office/word/2006/wordml" xmlns:wps="http://schemas.microsoft.com/office/word/2010/wordprocessingShape" mc:Ignorable="w14 w15 w16se w16cid w16 w16cex w16sdtdh wp14">
+<w:endnotes xmlns:wpc="http://schemas.microsoft.com/office/word/2010/wordprocessingCanvas" xmlns:cx="http://schemas.microsoft.com/office/drawing/2014/chartex" xmlns:cx1="http://schemas.microsoft.com/office/drawing/2015/9/8/chartex" xmlns:mc="http://schemas.openxmlformats.org/markup-compatibility/2006" xmlns:o="urn:schemas-microsoft-com:office:office" xmlns:r="http://schemas.openxmlformats.org/officeDocument/2006/relationships" xmlns:m="http://schemas.openxmlformats.org/officeDocument/2006/math" xmlns:v="urn:schemas-microsoft-com:vml" xmlns:wp14="http://schemas.microsoft.com/office/word/2010/wordprocessingDrawing" xmlns:wp="http://schemas.openxmlformats.org/drawingml/2006/wordprocessingDrawing" xmlns:w10="urn:schemas-microsoft-com:office:word" xmlns:w="http://schemas.openxmlformats.org/wordprocessingml/2006/main" xmlns:w14="http://schemas.microsoft.com/office/word/2010/wordml" xmlns:w15="http://schemas.microsoft.com/office/word/2012/wordml" xmlns:w16se="http://schemas.microsoft.com/office/word/2015/wordml/symex" xmlns:wpg="http://schemas.microsoft.com/office/word/2010/wordprocessingGroup" xmlns:wpi="http://schemas.microsoft.com/office/word/2010/wordprocessingInk" xmlns:wne="http://schemas.microsoft.com/office/word/2006/wordml" xmlns:wps="http://schemas.microsoft.com/office/word/2010/wordprocessingShape" mc:Ignorable="w14 w15 w16se wp14">
   <w:endnote w:type="separator" w:id="-1">
     <w:p>
       <w:r>
@@ -1815,7 +1850,7 @@
 </file>
 
 <file path=word/footnotes.xml><?xml version="1.0" encoding="utf-8"?>
-<w:footnotes xmlns:wpc="http://schemas.microsoft.com/office/word/2010/wordprocessingCanvas" xmlns:cx="http://schemas.microsoft.com/office/drawing/2014/chartex" xmlns:cx1="http://schemas.microsoft.com/office/drawing/2015/9/8/chartex" xmlns:cx2="http://schemas.microsoft.com/office/drawing/2015/10/21/chartex" xmlns:cx3="http://schemas.microsoft.com/office/drawing/2016/5/9/chartex" xmlns:cx4="http://schemas.microsoft.com/office/drawing/2016/5/10/chartex" xmlns:cx5="http://schemas.microsoft.com/office/drawing/2016/5/11/chartex" xmlns:cx6="http://schemas.microsoft.com/office/drawing/2016/5/12/chartex" xmlns:cx7="http://schemas.microsoft.com/office/drawing/2016/5/13/chartex" xmlns:cx8="http://schemas.microsoft.com/office/drawing/2016/5/14/chartex" xmlns:mc="http://schemas.openxmlformats.org/markup-compatibility/2006" xmlns:aink="http://schemas.microsoft.com/office/drawing/2016/ink" xmlns:am3d="http://schemas.microsoft.com/office/drawing/2017/model3d" xmlns:o="urn:schemas-microsoft-com:office:office" xmlns:r="http://schemas.openxmlformats.org/officeDocument/2006/relationships" xmlns:m="http://schemas.openxmlformats.org/officeDocument/2006/math" xmlns:v="urn:schemas-microsoft-com:vml" xmlns:wp14="http://schemas.microsoft.com/office/word/2010/wordprocessingDrawing" xmlns:wp="http://schemas.openxmlformats.org/drawingml/2006/wordprocessingDrawing" xmlns:w10="urn:schemas-microsoft-com:office:word" xmlns:w="http://schemas.openxmlformats.org/wordprocessingml/2006/main" xmlns:w14="http://schemas.microsoft.com/office/word/2010/wordml" xmlns:w15="http://schemas.microsoft.com/office/word/2012/wordml" xmlns:w16cex="http://schemas.microsoft.com/office/word/2018/wordml/cex" xmlns:w16cid="http://schemas.microsoft.com/office/word/2016/wordml/cid" xmlns:w16="http://schemas.microsoft.com/office/word/2018/wordml" xmlns:w16sdtdh="http://schemas.microsoft.com/office/word/2020/wordml/sdtdatahash" xmlns:w16se="http://schemas.microsoft.com/office/word/2015/wordml/symex" xmlns:wpg="http://schemas.microsoft.com/office/word/2010/wordprocessingGroup" xmlns:wpi="http://schemas.microsoft.com/office/word/2010/wordprocessingInk" xmlns:wne="http://schemas.microsoft.com/office/word/2006/wordml" xmlns:wps="http://schemas.microsoft.com/office/word/2010/wordprocessingShape" mc:Ignorable="w14 w15 w16se w16cid w16 w16cex w16sdtdh wp14">
+<w:footnotes xmlns:wpc="http://schemas.microsoft.com/office/word/2010/wordprocessingCanvas" xmlns:cx="http://schemas.microsoft.com/office/drawing/2014/chartex" xmlns:cx1="http://schemas.microsoft.com/office/drawing/2015/9/8/chartex" xmlns:mc="http://schemas.openxmlformats.org/markup-compatibility/2006" xmlns:o="urn:schemas-microsoft-com:office:office" xmlns:r="http://schemas.openxmlformats.org/officeDocument/2006/relationships" xmlns:m="http://schemas.openxmlformats.org/officeDocument/2006/math" xmlns:v="urn:schemas-microsoft-com:vml" xmlns:wp14="http://schemas.microsoft.com/office/word/2010/wordprocessingDrawing" xmlns:wp="http://schemas.openxmlformats.org/drawingml/2006/wordprocessingDrawing" xmlns:w10="urn:schemas-microsoft-com:office:word" xmlns:w="http://schemas.openxmlformats.org/wordprocessingml/2006/main" xmlns:w14="http://schemas.microsoft.com/office/word/2010/wordml" xmlns:w15="http://schemas.microsoft.com/office/word/2012/wordml" xmlns:w16se="http://schemas.microsoft.com/office/word/2015/wordml/symex" xmlns:wpg="http://schemas.microsoft.com/office/word/2010/wordprocessingGroup" xmlns:wpi="http://schemas.microsoft.com/office/word/2010/wordprocessingInk" xmlns:wne="http://schemas.microsoft.com/office/word/2006/wordml" xmlns:wps="http://schemas.microsoft.com/office/word/2010/wordprocessingShape" mc:Ignorable="w14 w15 w16se wp14">
   <w:footnote w:type="separator" w:id="-1">
     <w:p>
       <w:r>
@@ -1834,7 +1869,7 @@
 </file>
 
 <file path=word/styles.xml><?xml version="1.0" encoding="utf-8"?>
-<w:styles xmlns:mc="http://schemas.openxmlformats.org/markup-compatibility/2006" xmlns:r="http://schemas.openxmlformats.org/officeDocument/2006/relationships" xmlns:w="http://schemas.openxmlformats.org/wordprocessingml/2006/main" xmlns:w14="http://schemas.microsoft.com/office/word/2010/wordml" xmlns:w15="http://schemas.microsoft.com/office/word/2012/wordml" xmlns:w16cex="http://schemas.microsoft.com/office/word/2018/wordml/cex" xmlns:w16cid="http://schemas.microsoft.com/office/word/2016/wordml/cid" xmlns:w16="http://schemas.microsoft.com/office/word/2018/wordml" xmlns:w16sdtdh="http://schemas.microsoft.com/office/word/2020/wordml/sdtdatahash" xmlns:w16se="http://schemas.microsoft.com/office/word/2015/wordml/symex" mc:Ignorable="w14 w15 w16se w16cid w16 w16cex w16sdtdh">
+<w:styles xmlns:mc="http://schemas.openxmlformats.org/markup-compatibility/2006" xmlns:r="http://schemas.openxmlformats.org/officeDocument/2006/relationships" xmlns:w="http://schemas.openxmlformats.org/wordprocessingml/2006/main" xmlns:w14="http://schemas.microsoft.com/office/word/2010/wordml" xmlns:w15="http://schemas.microsoft.com/office/word/2012/wordml" xmlns:w16se="http://schemas.microsoft.com/office/word/2015/wordml/symex" mc:Ignorable="w14 w15 w16se">
   <w:docDefaults>
     <w:rPrDefault>
       <w:rPr>
@@ -1847,7 +1882,7 @@
     </w:rPrDefault>
     <w:pPrDefault/>
   </w:docDefaults>
-  <w:latentStyles w:defLockedState="0" w:defUIPriority="99" w:defSemiHidden="0" w:defUnhideWhenUsed="0" w:defQFormat="0" w:count="376">
+  <w:latentStyles w:defLockedState="0" w:defUIPriority="99" w:defSemiHidden="0" w:defUnhideWhenUsed="0" w:defQFormat="0" w:count="371">
     <w:lsdException w:name="Normal" w:uiPriority="0" w:qFormat="1"/>
     <w:lsdException w:name="heading 1" w:uiPriority="9" w:qFormat="1"/>
     <w:lsdException w:name="heading 2" w:semiHidden="1" w:uiPriority="9" w:unhideWhenUsed="1" w:qFormat="1"/>
@@ -2219,11 +2254,6 @@
     <w:lsdException w:name="List Table 5 Dark Accent 6" w:uiPriority="50"/>
     <w:lsdException w:name="List Table 6 Colorful Accent 6" w:uiPriority="51"/>
     <w:lsdException w:name="List Table 7 Colorful Accent 6" w:uiPriority="52"/>
-    <w:lsdException w:name="Mention" w:semiHidden="1" w:unhideWhenUsed="1"/>
-    <w:lsdException w:name="Smart Hyperlink" w:semiHidden="1" w:unhideWhenUsed="1"/>
-    <w:lsdException w:name="Hashtag" w:semiHidden="1" w:unhideWhenUsed="1"/>
-    <w:lsdException w:name="Unresolved Mention" w:semiHidden="1" w:unhideWhenUsed="1"/>
-    <w:lsdException w:name="Smart Link" w:semiHidden="1" w:unhideWhenUsed="1"/>
   </w:latentStyles>
   <w:style w:type="paragraph" w:default="1" w:styleId="a">
     <w:name w:val="Normal"/>
@@ -2328,7 +2358,7 @@
       <w:u w:val="single"/>
     </w:rPr>
   </w:style>
-  <w:style w:type="character" w:styleId="a9">
+  <w:style w:type="character" w:customStyle="1" w:styleId="UnresolvedMention">
     <w:name w:val="Unresolved Mention"/>
     <w:basedOn w:val="a0"/>
     <w:uiPriority w:val="99"/>

--- a/submit/論文調査資料１_高間.docx
+++ b/submit/論文調査資料１_高間.docx
@@ -5,6 +5,12 @@
     <w:p>
       <w:r>
         <w:rPr>
+          <w:rStyle w:val="ab"/>
+        </w:rPr>
+        <w:endnoteReference w:id="1"/>
+      </w:r>
+      <w:r>
+        <w:rPr>
           <w:rFonts w:hint="eastAsia"/>
         </w:rPr>
         <w:t>コントラスとは</w:t>
@@ -182,6 +188,14 @@
           <w:rFonts w:hint="eastAsia"/>
         </w:rPr>
         <w:t>ビットマップと同様にピクセルを使うためエッジが完全になくなるわけではない。</w:t>
+      </w:r>
+    </w:p>
+    <w:p>
+      <w:r>
+        <w:rPr>
+          <w:rFonts w:hint="eastAsia"/>
+        </w:rPr>
+        <w:t>近年はLCDの画素ピッチが小さくなっている。つまり画面の高精細化が進んでおり、アウトラインフォントの適用が進んでいる。</w:t>
       </w:r>
     </w:p>
     <w:p>
@@ -213,7 +227,7 @@
                     <pic:cNvPicPr/>
                   </pic:nvPicPr>
                   <pic:blipFill>
-                    <a:blip r:embed="rId6">
+                    <a:blip r:embed="rId7">
                       <a:extLst>
                         <a:ext uri="{28A0092B-C50C-407E-A947-70E740481C1C}">
                           <a14:useLocalDpi xmlns:a14="http://schemas.microsoft.com/office/drawing/2010/main" val="0"/>
@@ -268,6 +282,23 @@
     </w:p>
     <w:p>
       <w:r>
+        <w:rPr>
+          <w:rFonts w:hint="eastAsia"/>
+        </w:rPr>
+        <w:t>LCD（リキッドクリスタルディスプレイ：液晶ディスプレイ）画面の高精細化は視認性向上に有効である。画素ピッチを小さくすることで、視認性が向上し、最小可読文字サイズと画素ピッチはl</w:t>
+      </w:r>
+      <w:r>
+        <w:t>og</w:t>
+      </w:r>
+      <w:r>
+        <w:rPr>
+          <w:rFonts w:hint="eastAsia"/>
+        </w:rPr>
+        <w:t>関数の関係にある</w:t>
+      </w:r>
+    </w:p>
+    <w:p>
+      <w:r>
         <w:t>年齢，輝度，視距離から得られるサイズ係数を用いると， 最小可読文字サイズは 2 次関数で示される</w:t>
       </w:r>
     </w:p>
@@ -280,9 +311,46 @@
       <w:r>
         <w:t>文字フォントは視認性に影響を与え、ゴジック体が明朝 体、メイリオ体に比べて視認しやすい．文字表示のデータ形式が視認性に影響を与え，アウトラインフォントが 視認性に優れる．</w:t>
       </w:r>
-    </w:p>
-    <w:p/>
-    <w:p/>
+      <w:r>
+        <w:rPr>
+          <w:rFonts w:hint="eastAsia"/>
+        </w:rPr>
+        <w:t>また可読サイズもゴシック体の方が小さい。</w:t>
+      </w:r>
+    </w:p>
+    <w:p>
+      <w:pPr>
+        <w:jc w:val="left"/>
+      </w:pPr>
+      <w:r>
+        <w:rPr>
+          <w:rFonts w:hint="eastAsia"/>
+        </w:rPr>
+        <w:t>画素ピッチ：画素と画素の距離。（ドット・ピクセルの物理的な大きさのこと）モニターの場合は隣り合っているため１つの画素の大きさと考えることもできる。画素の大きさが大きければ表示される画像も大きくなる。</w:t>
+      </w:r>
+    </w:p>
+    <w:p>
+      <w:pPr>
+        <w:jc w:val="left"/>
+      </w:pPr>
+      <w:r>
+        <w:rPr>
+          <w:rFonts w:hint="eastAsia"/>
+        </w:rPr>
+        <w:t>ビットマップフォント：拡大・縮小で品質が下がる、様々な大きさで作るとデータが多くなる</w:t>
+      </w:r>
+    </w:p>
+    <w:p>
+      <w:pPr>
+        <w:jc w:val="left"/>
+      </w:pPr>
+      <w:r>
+        <w:rPr>
+          <w:rFonts w:hint="eastAsia"/>
+        </w:rPr>
+        <w:t>アウトラインフォント：拡大・縮小でも品質が保たれる。</w:t>
+      </w:r>
+    </w:p>
     <w:p>
       <w:pPr>
         <w:rPr>
@@ -384,7 +452,7 @@
                     <pic:cNvPicPr/>
                   </pic:nvPicPr>
                   <pic:blipFill>
-                    <a:blip r:embed="rId7">
+                    <a:blip r:embed="rId8">
                       <a:extLst>
                         <a:ext uri="{28A0092B-C50C-407E-A947-70E740481C1C}">
                           <a14:useLocalDpi xmlns:a14="http://schemas.microsoft.com/office/drawing/2010/main" val="0"/>
@@ -486,7 +554,7 @@
                     <pic:cNvPicPr/>
                   </pic:nvPicPr>
                   <pic:blipFill>
-                    <a:blip r:embed="rId8">
+                    <a:blip r:embed="rId9">
                       <a:extLst>
                         <a:ext uri="{28A0092B-C50C-407E-A947-70E740481C1C}">
                           <a14:useLocalDpi xmlns:a14="http://schemas.microsoft.com/office/drawing/2010/main" val="0"/>
@@ -524,7 +592,6 @@
         <w:rPr>
           <w:rFonts w:hint="eastAsia"/>
         </w:rPr>
-        <w:lastRenderedPageBreak/>
         <w:t>心理的な観点からみると、コントラストが強いと「見やすい」「澄んだ」などの心的快適を示したが、文字が見やすいとされていた２２４や２５５では背景と文字色のコントラストが強い反面、輝度の高さから、「まぶしい」「目が疲れる」など心的不快を示し、マイナスの項目が現れた。</w:t>
       </w:r>
     </w:p>
@@ -594,7 +661,7 @@
         </w:rPr>
         <w:t>(</w:t>
       </w:r>
-      <w:hyperlink r:id="rId9" w:history="1">
+      <w:hyperlink r:id="rId10" w:history="1">
         <w:r>
           <w:rPr>
             <w:rStyle w:val="a7"/>
@@ -691,7 +758,7 @@
                     <pic:cNvPicPr/>
                   </pic:nvPicPr>
                   <pic:blipFill>
-                    <a:blip r:embed="rId10">
+                    <a:blip r:embed="rId11">
                       <a:extLst>
                         <a:ext uri="{28A0092B-C50C-407E-A947-70E740481C1C}">
                           <a14:useLocalDpi xmlns:a14="http://schemas.microsoft.com/office/drawing/2010/main" val="0"/>
@@ -754,14 +821,7 @@
         <w:rPr>
           <w:rFonts w:hint="eastAsia"/>
         </w:rPr>
-        <w:t>ページ内に目的の情報、もしくは目的</w:t>
-      </w:r>
-      <w:r>
-        <w:rPr>
-          <w:rFonts w:hint="eastAsia"/>
-        </w:rPr>
-        <w:lastRenderedPageBreak/>
-        <w:t>に近づけるものが見つからない可能性が高い</w:t>
+        <w:t>ページ内に目的の情報、もしくは目的に近づけるものが見つからない可能性が高い</w:t>
       </w:r>
     </w:p>
     <w:p>
@@ -812,7 +872,7 @@
         </w:rPr>
         <w:t>補色関係について（</w:t>
       </w:r>
-      <w:hyperlink r:id="rId11" w:history="1">
+      <w:hyperlink r:id="rId12" w:history="1">
         <w:r>
           <w:rPr>
             <w:rStyle w:val="a7"/>
@@ -913,7 +973,7 @@
                     <pic:cNvPicPr/>
                   </pic:nvPicPr>
                   <pic:blipFill>
-                    <a:blip r:embed="rId12"/>
+                    <a:blip r:embed="rId13"/>
                     <a:stretch>
                       <a:fillRect/>
                     </a:stretch>
@@ -974,30 +1034,16 @@
         <w:rPr>
           <w:rFonts w:hint="eastAsia"/>
         </w:rPr>
-        <w:t>とある研究結果では文字の太さと可読性の関係について調査し、明朝体、ゴシック体ともに</w:t>
-      </w:r>
-      <w:r>
-        <w:rPr>
-          <w:rFonts w:hint="eastAsia"/>
-        </w:rPr>
-        <w:lastRenderedPageBreak/>
-        <w:t>太字のほうが可読性の評価が高くなることを明らかにした。また細字と太字ともに明朝体よりゴシック体にほうが可読性の評価が高かった。</w:t>
-      </w:r>
-    </w:p>
-    <w:p>
-      <w:pPr>
-        <w:rPr>
-          <w:rFonts w:hint="eastAsia"/>
-        </w:rPr>
-      </w:pPr>
+        <w:t>とある研究結果では文字の太さと可読性の関係について調査し、明朝体、ゴシック体ともに太字のほうが可読性の評価が高くなることを明らかにした。また細字と太字ともに明朝体よりゴシック体にほうが可読性の評価が高かった。</w:t>
+      </w:r>
+    </w:p>
+    <w:p>
       <w:r>
         <w:rPr>
           <w:rFonts w:hint="eastAsia"/>
         </w:rPr>
         <w:t>細字に比べて太字は濃い文字と同様に目につきやすいという結果がでており、文字が「濃い」ということは「見える」ことと強い相関があることが論じられている。</w:t>
       </w:r>
-      <w:bookmarkStart w:id="0" w:name="_GoBack"/>
-      <w:bookmarkEnd w:id="0"/>
     </w:p>
     <w:p>
       <w:r>
@@ -1141,7 +1187,7 @@
                     <pic:cNvPicPr/>
                   </pic:nvPicPr>
                   <pic:blipFill>
-                    <a:blip r:embed="rId13"/>
+                    <a:blip r:embed="rId14"/>
                     <a:stretch>
                       <a:fillRect/>
                     </a:stretch>
@@ -1199,7 +1245,6 @@
         <w:rPr>
           <w:rFonts w:hint="eastAsia"/>
         </w:rPr>
-        <w:lastRenderedPageBreak/>
         <w:t>やや深い、かなり地味、やや重い、かなり男性的、やや読みづらい、やや下品</w:t>
       </w:r>
     </w:p>
@@ -1241,7 +1286,7 @@
                     <pic:cNvPicPr/>
                   </pic:nvPicPr>
                   <pic:blipFill>
-                    <a:blip r:embed="rId14"/>
+                    <a:blip r:embed="rId15"/>
                     <a:stretch>
                       <a:fillRect/>
                     </a:stretch>
@@ -1262,6 +1307,7 @@
         </w:drawing>
       </w:r>
     </w:p>
+    <w:p/>
     <w:p>
       <w:r>
         <w:rPr>
@@ -1323,7 +1369,6 @@
         <w:rPr>
           <w:noProof/>
         </w:rPr>
-        <w:lastRenderedPageBreak/>
         <w:drawing>
           <wp:inline distT="0" distB="0" distL="0" distR="0" wp14:anchorId="7A44ADF1" wp14:editId="37D1E1D9">
             <wp:extent cx="3334215" cy="3134162"/>
@@ -1340,7 +1385,7 @@
                     <pic:cNvPicPr/>
                   </pic:nvPicPr>
                   <pic:blipFill>
-                    <a:blip r:embed="rId15"/>
+                    <a:blip r:embed="rId16"/>
                     <a:stretch>
                       <a:fillRect/>
                     </a:stretch>
@@ -1444,7 +1489,7 @@
                     <pic:cNvPicPr/>
                   </pic:nvPicPr>
                   <pic:blipFill>
-                    <a:blip r:embed="rId16"/>
+                    <a:blip r:embed="rId17"/>
                     <a:stretch>
                       <a:fillRect/>
                     </a:stretch>
@@ -1478,7 +1523,6 @@
         <w:rPr>
           <w:rFonts w:hint="eastAsia"/>
         </w:rPr>
-        <w:lastRenderedPageBreak/>
         <w:t>レギュラーは浅い、派手、軽い、女性的であり、大人っぽく上品、自然な形で読みやすいとの評価</w:t>
       </w:r>
     </w:p>
@@ -1705,7 +1749,7 @@
         </w:rPr>
         <w:t>（</w:t>
       </w:r>
-      <w:hyperlink r:id="rId17" w:history="1">
+      <w:hyperlink r:id="rId18" w:history="1">
         <w:r>
           <w:rPr>
             <w:rStyle w:val="a7"/>
@@ -1752,7 +1796,6 @@
         <w:rPr>
           <w:noProof/>
         </w:rPr>
-        <w:lastRenderedPageBreak/>
         <w:drawing>
           <wp:inline distT="0" distB="0" distL="0" distR="0" wp14:anchorId="6B6C4E25" wp14:editId="34FEDF2C">
             <wp:extent cx="3400900" cy="1819529"/>
@@ -1769,7 +1812,7 @@
                     <pic:cNvPicPr/>
                   </pic:nvPicPr>
                   <pic:blipFill>
-                    <a:blip r:embed="rId18"/>
+                    <a:blip r:embed="rId19"/>
                     <a:stretch>
                       <a:fillRect/>
                     </a:stretch>
@@ -1807,11 +1850,6 @@
       </w:r>
     </w:p>
     <w:p>
-      <w:pPr>
-        <w:rPr>
-          <w:rFonts w:hint="eastAsia"/>
-        </w:rPr>
-      </w:pPr>
       <w:r>
         <w:rPr>
           <w:rFonts w:hint="eastAsia"/>
@@ -1820,6 +1858,262 @@
       </w:r>
     </w:p>
     <w:p/>
+    <w:p/>
+    <w:p/>
+    <w:p/>
+    <w:p/>
+    <w:p/>
+    <w:p/>
+    <w:p/>
+    <w:p>
+      <w:pPr>
+        <w:rPr>
+          <w:rFonts w:hint="eastAsia"/>
+        </w:rPr>
+      </w:pPr>
+    </w:p>
+    <w:p>
+      <w:r>
+        <w:rPr>
+          <w:rFonts w:hint="eastAsia"/>
+        </w:rPr>
+        <w:t>文字のユニバーサルデザイン</w:t>
+      </w:r>
+      <w:r>
+        <w:t>—</w:t>
+      </w:r>
+      <w:r>
+        <w:rPr>
+          <w:rFonts w:hint="eastAsia"/>
+        </w:rPr>
+        <w:t>ユニバーサルデザイン視点から見た読みやすい文字の研究開発経緯</w:t>
+      </w:r>
+    </w:p>
+    <w:p>
+      <w:pPr>
+        <w:rPr>
+          <w:rFonts w:hint="eastAsia"/>
+        </w:rPr>
+      </w:pPr>
+      <w:r>
+        <w:rPr>
+          <w:rFonts w:ascii="ＭＳ 明朝" w:eastAsia="ＭＳ 明朝" w:hAnsi="ＭＳ 明朝" w:cs="Meiryo UI" w:hint="eastAsia"/>
+        </w:rPr>
+        <w:t>（</w:t>
+      </w:r>
+      <w:hyperlink r:id="rId20" w:history="1">
+        <w:r>
+          <w:rPr>
+            <w:rStyle w:val="a7"/>
+            <w:rFonts w:ascii="ＭＳ 明朝" w:eastAsia="ＭＳ 明朝" w:hAnsi="ＭＳ 明朝"/>
+          </w:rPr>
+          <w:t>https://www.jstage.jst.go.jp/article/jssdj/63/5/63_5_101/_pdf/-char/ja</w:t>
+        </w:r>
+      </w:hyperlink>
+      <w:r>
+        <w:rPr>
+          <w:rFonts w:ascii="ＭＳ 明朝" w:eastAsia="ＭＳ 明朝" w:hAnsi="ＭＳ 明朝" w:cs="Meiryo UI" w:hint="eastAsia"/>
+        </w:rPr>
+        <w:t>）</w:t>
+      </w:r>
+    </w:p>
+    <w:p>
+      <w:pPr>
+        <w:rPr>
+          <w:rFonts w:hint="eastAsia"/>
+        </w:rPr>
+      </w:pPr>
+      <w:r>
+        <w:rPr>
+          <w:rFonts w:hint="eastAsia"/>
+        </w:rPr>
+        <w:t>どのウェイト（太さ）の文字が読みやすいのかの比較調査を行った結果、全体として一番太いミディアムの評価が高かった。しかし、文字が大きくなるに従い、ミディアムとレギュラーの評価に大差がなくなってくる。</w:t>
+      </w:r>
+    </w:p>
+    <w:p>
+      <w:r>
+        <w:drawing>
+          <wp:inline distT="0" distB="0" distL="0" distR="0" wp14:anchorId="55066180" wp14:editId="4CED4554">
+            <wp:extent cx="2981741" cy="1428949"/>
+            <wp:effectExtent l="0" t="0" r="9525" b="0"/>
+            <wp:docPr id="11" name="図 11"/>
+            <wp:cNvGraphicFramePr>
+              <a:graphicFrameLocks xmlns:a="http://schemas.openxmlformats.org/drawingml/2006/main" noChangeAspect="1"/>
+            </wp:cNvGraphicFramePr>
+            <a:graphic xmlns:a="http://schemas.openxmlformats.org/drawingml/2006/main">
+              <a:graphicData uri="http://schemas.openxmlformats.org/drawingml/2006/picture">
+                <pic:pic xmlns:pic="http://schemas.openxmlformats.org/drawingml/2006/picture">
+                  <pic:nvPicPr>
+                    <pic:cNvPr id="1" name=""/>
+                    <pic:cNvPicPr/>
+                  </pic:nvPicPr>
+                  <pic:blipFill>
+                    <a:blip r:embed="rId21"/>
+                    <a:stretch>
+                      <a:fillRect/>
+                    </a:stretch>
+                  </pic:blipFill>
+                  <pic:spPr>
+                    <a:xfrm>
+                      <a:off x="0" y="0"/>
+                      <a:ext cx="2981741" cy="1428949"/>
+                    </a:xfrm>
+                    <a:prstGeom prst="rect">
+                      <a:avLst/>
+                    </a:prstGeom>
+                  </pic:spPr>
+                </pic:pic>
+              </a:graphicData>
+            </a:graphic>
+          </wp:inline>
+        </w:drawing>
+      </w:r>
+    </w:p>
+    <w:p>
+      <w:r>
+        <w:rPr>
+          <w:rFonts w:hint="eastAsia"/>
+        </w:rPr>
+        <w:t>ウェイトが太い＝濃い文字＝目につきやすい</w:t>
+      </w:r>
+    </w:p>
+    <w:p>
+      <w:r>
+        <w:rPr>
+          <w:rFonts w:hint="eastAsia"/>
+        </w:rPr>
+        <w:t>つまり</w:t>
+      </w:r>
+    </w:p>
+    <w:p>
+      <w:r>
+        <w:rPr>
+          <w:rFonts w:hint="eastAsia"/>
+        </w:rPr>
+        <w:t>文字が濃い＝「見える」</w:t>
+      </w:r>
+    </w:p>
+    <w:p>
+      <w:pPr>
+        <w:rPr>
+          <w:rFonts w:hint="eastAsia"/>
+        </w:rPr>
+      </w:pPr>
+      <w:r>
+        <w:rPr>
+          <w:rFonts w:hint="eastAsia"/>
+        </w:rPr>
+        <w:t>と評価されやすい</w:t>
+      </w:r>
+    </w:p>
+    <w:p/>
+    <w:p>
+      <w:r>
+        <w:rPr>
+          <w:rFonts w:hint="eastAsia"/>
+        </w:rPr>
+        <w:t>色のユニバーサルデザインの普及と課題</w:t>
+      </w:r>
+    </w:p>
+    <w:p>
+      <w:pPr>
+        <w:rPr>
+          <w:rFonts w:hint="eastAsia"/>
+        </w:rPr>
+      </w:pPr>
+      <w:r>
+        <w:rPr>
+          <w:rFonts w:hint="eastAsia"/>
+        </w:rPr>
+        <w:t>（</w:t>
+      </w:r>
+      <w:r>
+        <w:t>https://www.toyo.ac.jp/uploaded/attachment/15601.pdf</w:t>
+      </w:r>
+      <w:r>
+        <w:rPr>
+          <w:rFonts w:hint="eastAsia"/>
+        </w:rPr>
+        <w:t>）</w:t>
+      </w:r>
+    </w:p>
+    <w:p>
+      <w:pPr>
+        <w:rPr>
+          <w:rFonts w:hint="eastAsia"/>
+        </w:rPr>
+      </w:pPr>
+      <w:r>
+        <w:rPr>
+          <w:rFonts w:hint="eastAsia"/>
+        </w:rPr>
+        <w:t>カラーユニバーサルデザインでの見分けやすい色の組み合わせ</w:t>
+      </w:r>
+    </w:p>
+    <w:p>
+      <w:pPr>
+        <w:rPr>
+          <w:rFonts w:hint="eastAsia"/>
+        </w:rPr>
+      </w:pPr>
+      <w:r>
+        <w:drawing>
+          <wp:anchor distT="0" distB="0" distL="114300" distR="114300" simplePos="0" relativeHeight="251662336" behindDoc="0" locked="0" layoutInCell="1" allowOverlap="1" wp14:anchorId="6F5451F4" wp14:editId="054E301A">
+            <wp:simplePos x="0" y="0"/>
+            <wp:positionH relativeFrom="column">
+              <wp:posOffset>110490</wp:posOffset>
+            </wp:positionH>
+            <wp:positionV relativeFrom="paragraph">
+              <wp:posOffset>227653</wp:posOffset>
+            </wp:positionV>
+            <wp:extent cx="3343275" cy="3035611"/>
+            <wp:effectExtent l="0" t="0" r="0" b="0"/>
+            <wp:wrapNone/>
+            <wp:docPr id="12" name="図 12"/>
+            <wp:cNvGraphicFramePr>
+              <a:graphicFrameLocks xmlns:a="http://schemas.openxmlformats.org/drawingml/2006/main" noChangeAspect="1"/>
+            </wp:cNvGraphicFramePr>
+            <a:graphic xmlns:a="http://schemas.openxmlformats.org/drawingml/2006/main">
+              <a:graphicData uri="http://schemas.openxmlformats.org/drawingml/2006/picture">
+                <pic:pic xmlns:pic="http://schemas.openxmlformats.org/drawingml/2006/picture">
+                  <pic:nvPicPr>
+                    <pic:cNvPr id="1" name=""/>
+                    <pic:cNvPicPr/>
+                  </pic:nvPicPr>
+                  <pic:blipFill>
+                    <a:blip r:embed="rId22">
+                      <a:extLst>
+                        <a:ext uri="{28A0092B-C50C-407E-A947-70E740481C1C}">
+                          <a14:useLocalDpi xmlns:a14="http://schemas.microsoft.com/office/drawing/2010/main" val="0"/>
+                        </a:ext>
+                      </a:extLst>
+                    </a:blip>
+                    <a:stretch>
+                      <a:fillRect/>
+                    </a:stretch>
+                  </pic:blipFill>
+                  <pic:spPr>
+                    <a:xfrm>
+                      <a:off x="0" y="0"/>
+                      <a:ext cx="3353809" cy="3045176"/>
+                    </a:xfrm>
+                    <a:prstGeom prst="rect">
+                      <a:avLst/>
+                    </a:prstGeom>
+                  </pic:spPr>
+                </pic:pic>
+              </a:graphicData>
+            </a:graphic>
+            <wp14:sizeRelH relativeFrom="page">
+              <wp14:pctWidth>0</wp14:pctWidth>
+            </wp14:sizeRelH>
+            <wp14:sizeRelV relativeFrom="page">
+              <wp14:pctHeight>0</wp14:pctHeight>
+            </wp14:sizeRelV>
+          </wp:anchor>
+        </w:drawing>
+      </w:r>
+    </w:p>
     <w:sectPr>
       <w:pgSz w:w="11906" w:h="16838"/>
       <w:pgMar w:top="1985" w:right="1701" w:bottom="1701" w:left="1701" w:header="851" w:footer="992" w:gutter="0"/>
@@ -1844,6 +2138,216 @@
       <w:r>
         <w:continuationSeparator/>
       </w:r>
+    </w:p>
+  </w:endnote>
+  <w:endnote w:id="1">
+    <w:p>
+      <w:pPr>
+        <w:pStyle w:val="a9"/>
+      </w:pPr>
+    </w:p>
+    <w:p>
+      <w:pPr>
+        <w:pStyle w:val="a9"/>
+      </w:pPr>
+    </w:p>
+    <w:p>
+      <w:pPr>
+        <w:pStyle w:val="a9"/>
+      </w:pPr>
+    </w:p>
+    <w:p>
+      <w:pPr>
+        <w:pStyle w:val="a9"/>
+      </w:pPr>
+    </w:p>
+    <w:p>
+      <w:pPr>
+        <w:pStyle w:val="a9"/>
+      </w:pPr>
+    </w:p>
+    <w:p>
+      <w:pPr>
+        <w:pStyle w:val="a9"/>
+      </w:pPr>
+    </w:p>
+    <w:p>
+      <w:pPr>
+        <w:pStyle w:val="a9"/>
+      </w:pPr>
+    </w:p>
+    <w:p>
+      <w:pPr>
+        <w:pStyle w:val="a9"/>
+      </w:pPr>
+    </w:p>
+    <w:p>
+      <w:pPr>
+        <w:pStyle w:val="a9"/>
+      </w:pPr>
+    </w:p>
+    <w:p>
+      <w:pPr>
+        <w:pStyle w:val="a9"/>
+      </w:pPr>
+    </w:p>
+    <w:p>
+      <w:pPr>
+        <w:pStyle w:val="a9"/>
+      </w:pPr>
+    </w:p>
+    <w:p>
+      <w:pPr>
+        <w:pStyle w:val="a9"/>
+      </w:pPr>
+    </w:p>
+    <w:p>
+      <w:pPr>
+        <w:pStyle w:val="a9"/>
+      </w:pPr>
+      <w:r>
+        <w:rPr>
+          <w:rFonts w:hint="eastAsia"/>
+        </w:rPr>
+        <w:t>色覚異常者のためのw</w:t>
+      </w:r>
+      <w:r>
+        <w:t>eb</w:t>
+      </w:r>
+      <w:r>
+        <w:rPr>
+          <w:rFonts w:hint="eastAsia"/>
+        </w:rPr>
+        <w:t>アクセシビリティの確保と健常者の嗜好性</w:t>
+      </w:r>
+    </w:p>
+    <w:p>
+      <w:pPr>
+        <w:pStyle w:val="a9"/>
+        <w:rPr>
+          <w:rFonts w:hint="eastAsia"/>
+        </w:rPr>
+      </w:pPr>
+      <w:r>
+        <w:rPr>
+          <w:rFonts w:hint="eastAsia"/>
+        </w:rPr>
+        <w:t>（</w:t>
+      </w:r>
+      <w:r>
+        <w:t>https://www.jstage.jst.go.jp/article/jima/60/1/60_KJ00006204132/_pdf/-char/ja</w:t>
+      </w:r>
+      <w:r>
+        <w:rPr>
+          <w:rFonts w:hint="eastAsia"/>
+        </w:rPr>
+        <w:t>）</w:t>
+      </w:r>
+    </w:p>
+    <w:p>
+      <w:pPr>
+        <w:pStyle w:val="a9"/>
+      </w:pPr>
+    </w:p>
+    <w:p>
+      <w:pPr>
+        <w:pStyle w:val="a9"/>
+      </w:pPr>
+      <w:r>
+        <w:rPr>
+          <w:rFonts w:hint="eastAsia"/>
+        </w:rPr>
+        <w:t>背景色と文字色のパターンで最も順位が高かったものが「文字色：黄色　背景色：青紫色」</w:t>
+      </w:r>
+      <w:r>
+        <w:rPr>
+          <w:rFonts w:hint="eastAsia"/>
+        </w:rPr>
+        <w:t>「文字色：黄色　背景色：</w:t>
+      </w:r>
+      <w:r>
+        <w:rPr>
+          <w:rFonts w:hint="eastAsia"/>
+        </w:rPr>
+        <w:t>青</w:t>
+      </w:r>
+      <w:r>
+        <w:rPr>
+          <w:rFonts w:hint="eastAsia"/>
+        </w:rPr>
+        <w:t>色」</w:t>
+      </w:r>
+      <w:r>
+        <w:rPr>
+          <w:rFonts w:hint="eastAsia"/>
+        </w:rPr>
+        <w:t>だった。</w:t>
+      </w:r>
+    </w:p>
+    <w:p>
+      <w:pPr>
+        <w:pStyle w:val="a9"/>
+      </w:pPr>
+      <w:r>
+        <w:rPr>
+          <w:rFonts w:hint="eastAsia"/>
+        </w:rPr>
+        <w:t>寒色系は収縮・後退性を持っているため背景色に優れていると考える。</w:t>
+      </w:r>
+    </w:p>
+    <w:p>
+      <w:pPr>
+        <w:pStyle w:val="a9"/>
+      </w:pPr>
+      <w:r>
+        <w:rPr>
+          <w:rFonts w:hint="eastAsia"/>
+        </w:rPr>
+        <w:t>文字色は背景色にかかわらず黄色や黄緑色を利用した場合に嗜好性が高い。</w:t>
+      </w:r>
+    </w:p>
+    <w:p>
+      <w:pPr>
+        <w:pStyle w:val="a9"/>
+      </w:pPr>
+      <w:r>
+        <w:rPr>
+          <w:rFonts w:hint="eastAsia"/>
+        </w:rPr>
+        <w:t>また、青色や青紫色を利用した場合は低下する。</w:t>
+      </w:r>
+    </w:p>
+    <w:p>
+      <w:pPr>
+        <w:pStyle w:val="a9"/>
+      </w:pPr>
+    </w:p>
+    <w:p>
+      <w:pPr>
+        <w:pStyle w:val="a9"/>
+      </w:pPr>
+      <w:r>
+        <w:rPr>
+          <w:rFonts w:hint="eastAsia"/>
+        </w:rPr>
+        <w:t>文字と背景の明度差が大きくなると可読性が向上する。</w:t>
+      </w:r>
+    </w:p>
+    <w:p>
+      <w:pPr>
+        <w:pStyle w:val="a9"/>
+        <w:rPr>
+          <w:rFonts w:hint="eastAsia"/>
+        </w:rPr>
+      </w:pPr>
+      <w:r>
+        <w:rPr>
+          <w:rFonts w:hint="eastAsia"/>
+        </w:rPr>
+        <w:t>最も評価が高い組み合わせは、「背景明度４０　文字明度８０」の条件だった。</w:t>
+      </w:r>
+      <w:bookmarkStart w:id="0" w:name="_GoBack"/>
+      <w:bookmarkEnd w:id="0"/>
     </w:p>
   </w:endnote>
 </w:endnotes>
@@ -2370,6 +2874,38 @@
       <w:shd w:val="clear" w:color="auto" w:fill="E1DFDD"/>
     </w:rPr>
   </w:style>
+  <w:style w:type="paragraph" w:styleId="a9">
+    <w:name w:val="endnote text"/>
+    <w:basedOn w:val="a"/>
+    <w:link w:val="aa"/>
+    <w:uiPriority w:val="99"/>
+    <w:semiHidden/>
+    <w:unhideWhenUsed/>
+    <w:rsid w:val="006277A1"/>
+    <w:pPr>
+      <w:snapToGrid w:val="0"/>
+      <w:jc w:val="left"/>
+    </w:pPr>
+  </w:style>
+  <w:style w:type="character" w:customStyle="1" w:styleId="aa">
+    <w:name w:val="文末脚注文字列 (文字)"/>
+    <w:basedOn w:val="a0"/>
+    <w:link w:val="a9"/>
+    <w:uiPriority w:val="99"/>
+    <w:semiHidden/>
+    <w:rsid w:val="006277A1"/>
+  </w:style>
+  <w:style w:type="character" w:styleId="ab">
+    <w:name w:val="endnote reference"/>
+    <w:basedOn w:val="a0"/>
+    <w:uiPriority w:val="99"/>
+    <w:semiHidden/>
+    <w:unhideWhenUsed/>
+    <w:rsid w:val="006277A1"/>
+    <w:rPr>
+      <w:vertAlign w:val="superscript"/>
+    </w:rPr>
+  </w:style>
 </w:styles>
 </file>
 
@@ -2666,4 +3202,16 @@
     </a:ext>
   </a:extLst>
 </a:theme>
+</file>
+
+<file path=customXml/item1.xml><?xml version="1.0" encoding="utf-8"?>
+<b:Sources xmlns:b="http://schemas.openxmlformats.org/officeDocument/2006/bibliography" xmlns="http://schemas.openxmlformats.org/officeDocument/2006/bibliography" SelectedStyle="\APASixthEditionOfficeOnline.xsl" StyleName="APA" Version="6"/>
+</file>
+
+<file path=customXml/itemProps1.xml><?xml version="1.0" encoding="utf-8"?>
+<ds:datastoreItem xmlns:ds="http://schemas.openxmlformats.org/officeDocument/2006/customXml" ds:itemID="{AA438790-2D41-46DE-AEDD-4C282475BD0E}">
+  <ds:schemaRefs>
+    <ds:schemaRef ds:uri="http://schemas.openxmlformats.org/officeDocument/2006/bibliography"/>
+  </ds:schemaRefs>
+</ds:datastoreItem>
 </file>